--- a/文档/软件部署使用文档.docx
+++ b/文档/软件部署使用文档.docx
@@ -1459,7 +1459,7 @@
                 <w:sz w:val="24"/>
                 <w:szCs w:val="24"/>
               </w:rPr>
-              <w:t>6</w:t>
+              <w:t>5</w:t>
             </w:r>
             <w:r>
               <w:rPr>
@@ -1631,7 +1631,7 @@
                 <w:sz w:val="24"/>
                 <w:szCs w:val="24"/>
               </w:rPr>
-              <w:t>7</w:t>
+              <w:t>6</w:t>
             </w:r>
             <w:r>
               <w:rPr>
@@ -1717,7 +1717,7 @@
                 <w:sz w:val="24"/>
                 <w:szCs w:val="24"/>
               </w:rPr>
-              <w:t>7</w:t>
+              <w:t>6</w:t>
             </w:r>
             <w:r>
               <w:rPr>
@@ -1857,96 +1857,7 @@
         <w:jc w:val="center"/>
       </w:pPr>
     </w:p>
-    <w:p>
-      <w:pPr>
-        <w:jc w:val="center"/>
-      </w:pPr>
-    </w:p>
-    <w:p>
-      <w:pPr>
-        <w:jc w:val="center"/>
-      </w:pPr>
-    </w:p>
-    <w:p>
-      <w:pPr>
-        <w:jc w:val="center"/>
-      </w:pPr>
-    </w:p>
-    <w:p>
-      <w:pPr>
-        <w:jc w:val="center"/>
-      </w:pPr>
-    </w:p>
-    <w:p>
-      <w:pPr>
-        <w:jc w:val="center"/>
-      </w:pPr>
-    </w:p>
-    <w:p>
-      <w:pPr>
-        <w:jc w:val="center"/>
-      </w:pPr>
-    </w:p>
-    <w:p>
-      <w:pPr>
-        <w:jc w:val="center"/>
-      </w:pPr>
-    </w:p>
-    <w:p>
-      <w:pPr>
-        <w:jc w:val="center"/>
-      </w:pPr>
-    </w:p>
-    <w:p>
-      <w:pPr>
-        <w:jc w:val="center"/>
-      </w:pPr>
-    </w:p>
-    <w:p>
-      <w:pPr>
-        <w:jc w:val="center"/>
-      </w:pPr>
-    </w:p>
-    <w:p>
-      <w:pPr>
-        <w:jc w:val="center"/>
-      </w:pPr>
-    </w:p>
-    <w:p>
-      <w:pPr>
-        <w:jc w:val="center"/>
-      </w:pPr>
-    </w:p>
-    <w:p>
-      <w:pPr>
-        <w:jc w:val="center"/>
-      </w:pPr>
-    </w:p>
-    <w:p>
-      <w:pPr>
-        <w:jc w:val="center"/>
-      </w:pPr>
-    </w:p>
-    <w:p>
-      <w:pPr>
-        <w:jc w:val="center"/>
-      </w:pPr>
-    </w:p>
-    <w:p>
-      <w:pPr>
-        <w:jc w:val="center"/>
-      </w:pPr>
-    </w:p>
-    <w:p>
-      <w:pPr>
-        <w:jc w:val="center"/>
-      </w:pPr>
-    </w:p>
-    <w:p>
-      <w:pPr>
-        <w:jc w:val="center"/>
-      </w:pPr>
-    </w:p>
+    <w:p/>
     <w:p>
       <w:pPr>
         <w:pStyle w:val="1"/>
@@ -2741,7 +2652,6 @@
           <w:sz w:val="24"/>
           <w:szCs w:val="24"/>
         </w:rPr>
-        <w:lastRenderedPageBreak/>
         <w:t>3</w:t>
       </w:r>
       <w:r>
@@ -3174,6 +3084,7 @@
           <w:sz w:val="24"/>
           <w:szCs w:val="24"/>
         </w:rPr>
+        <w:lastRenderedPageBreak/>
         <w:t>中以下字段</w:t>
       </w:r>
       <w:r>
@@ -3949,7 +3860,6 @@
         <w:rPr>
           <w:rFonts w:hint="eastAsia"/>
         </w:rPr>
-        <w:lastRenderedPageBreak/>
         <w:t>3.5</w:t>
       </w:r>
       <w:r>

--- a/文档/软件部署使用文档.docx
+++ b/文档/软件部署使用文档.docx
@@ -955,8 +955,6 @@
             </w:tabs>
             <w:rPr>
               <w:noProof/>
-              <w:sz w:val="24"/>
-              <w:szCs w:val="24"/>
             </w:rPr>
           </w:pPr>
           <w:r>
@@ -968,13 +966,11 @@
           <w:r>
             <w:fldChar w:fldCharType="separate"/>
           </w:r>
-          <w:hyperlink w:anchor="_Toc58422669" w:history="1">
+          <w:hyperlink w:anchor="_Toc58795822" w:history="1">
             <w:r>
               <w:rPr>
                 <w:rStyle w:val="a3"/>
                 <w:noProof/>
-                <w:sz w:val="24"/>
-                <w:szCs w:val="24"/>
               </w:rPr>
               <w:t>一、源代码地址</w:t>
             </w:r>
@@ -982,8 +978,6 @@
               <w:rPr>
                 <w:noProof/>
                 <w:webHidden/>
-                <w:sz w:val="24"/>
-                <w:szCs w:val="24"/>
               </w:rPr>
               <w:tab/>
             </w:r>
@@ -991,8 +985,6 @@
               <w:rPr>
                 <w:noProof/>
                 <w:webHidden/>
-                <w:sz w:val="24"/>
-                <w:szCs w:val="24"/>
               </w:rPr>
               <w:fldChar w:fldCharType="begin"/>
             </w:r>
@@ -1000,25 +992,19 @@
               <w:rPr>
                 <w:noProof/>
                 <w:webHidden/>
-                <w:sz w:val="24"/>
-                <w:szCs w:val="24"/>
-              </w:rPr>
-              <w:instrText xml:space="preserve"> PAGEREF _Toc58422669 \h </w:instrText>
-            </w:r>
-            <w:r>
-              <w:rPr>
-                <w:noProof/>
-                <w:webHidden/>
-                <w:sz w:val="24"/>
-                <w:szCs w:val="24"/>
-              </w:rPr>
-            </w:r>
-            <w:r>
-              <w:rPr>
-                <w:noProof/>
-                <w:webHidden/>
-                <w:sz w:val="24"/>
-                <w:szCs w:val="24"/>
+              </w:rPr>
+              <w:instrText xml:space="preserve"> PAGEREF _Toc58795822 \h </w:instrText>
+            </w:r>
+            <w:r>
+              <w:rPr>
+                <w:noProof/>
+                <w:webHidden/>
+              </w:rPr>
+            </w:r>
+            <w:r>
+              <w:rPr>
+                <w:noProof/>
+                <w:webHidden/>
               </w:rPr>
               <w:fldChar w:fldCharType="separate"/>
             </w:r>
@@ -1026,8 +1012,6 @@
               <w:rPr>
                 <w:noProof/>
                 <w:webHidden/>
-                <w:sz w:val="24"/>
-                <w:szCs w:val="24"/>
               </w:rPr>
               <w:t>3</w:t>
             </w:r>
@@ -1035,8 +1019,6 @@
               <w:rPr>
                 <w:noProof/>
                 <w:webHidden/>
-                <w:sz w:val="24"/>
-                <w:szCs w:val="24"/>
               </w:rPr>
               <w:fldChar w:fldCharType="end"/>
             </w:r>
@@ -1050,17 +1032,13 @@
             </w:tabs>
             <w:rPr>
               <w:noProof/>
-              <w:sz w:val="24"/>
-              <w:szCs w:val="24"/>
             </w:rPr>
           </w:pPr>
-          <w:hyperlink w:anchor="_Toc58422670" w:history="1">
+          <w:hyperlink w:anchor="_Toc58795823" w:history="1">
             <w:r>
               <w:rPr>
                 <w:rStyle w:val="a3"/>
                 <w:noProof/>
-                <w:sz w:val="24"/>
-                <w:szCs w:val="24"/>
               </w:rPr>
               <w:t>二、测试服务器环境</w:t>
             </w:r>
@@ -1068,8 +1046,6 @@
               <w:rPr>
                 <w:noProof/>
                 <w:webHidden/>
-                <w:sz w:val="24"/>
-                <w:szCs w:val="24"/>
               </w:rPr>
               <w:tab/>
             </w:r>
@@ -1077,8 +1053,6 @@
               <w:rPr>
                 <w:noProof/>
                 <w:webHidden/>
-                <w:sz w:val="24"/>
-                <w:szCs w:val="24"/>
               </w:rPr>
               <w:fldChar w:fldCharType="begin"/>
             </w:r>
@@ -1086,25 +1060,19 @@
               <w:rPr>
                 <w:noProof/>
                 <w:webHidden/>
-                <w:sz w:val="24"/>
-                <w:szCs w:val="24"/>
-              </w:rPr>
-              <w:instrText xml:space="preserve"> PAGEREF _Toc58422670 \h </w:instrText>
-            </w:r>
-            <w:r>
-              <w:rPr>
-                <w:noProof/>
-                <w:webHidden/>
-                <w:sz w:val="24"/>
-                <w:szCs w:val="24"/>
-              </w:rPr>
-            </w:r>
-            <w:r>
-              <w:rPr>
-                <w:noProof/>
-                <w:webHidden/>
-                <w:sz w:val="24"/>
-                <w:szCs w:val="24"/>
+              </w:rPr>
+              <w:instrText xml:space="preserve"> PAGEREF _Toc58795823 \h </w:instrText>
+            </w:r>
+            <w:r>
+              <w:rPr>
+                <w:noProof/>
+                <w:webHidden/>
+              </w:rPr>
+            </w:r>
+            <w:r>
+              <w:rPr>
+                <w:noProof/>
+                <w:webHidden/>
               </w:rPr>
               <w:fldChar w:fldCharType="separate"/>
             </w:r>
@@ -1112,8 +1080,6 @@
               <w:rPr>
                 <w:noProof/>
                 <w:webHidden/>
-                <w:sz w:val="24"/>
-                <w:szCs w:val="24"/>
               </w:rPr>
               <w:t>4</w:t>
             </w:r>
@@ -1121,8 +1087,6 @@
               <w:rPr>
                 <w:noProof/>
                 <w:webHidden/>
-                <w:sz w:val="24"/>
-                <w:szCs w:val="24"/>
               </w:rPr>
               <w:fldChar w:fldCharType="end"/>
             </w:r>
@@ -1136,17 +1100,13 @@
             </w:tabs>
             <w:rPr>
               <w:noProof/>
-              <w:sz w:val="24"/>
-              <w:szCs w:val="24"/>
             </w:rPr>
           </w:pPr>
-          <w:hyperlink w:anchor="_Toc58422671" w:history="1">
+          <w:hyperlink w:anchor="_Toc58795824" w:history="1">
             <w:r>
               <w:rPr>
                 <w:rStyle w:val="a3"/>
                 <w:noProof/>
-                <w:sz w:val="24"/>
-                <w:szCs w:val="24"/>
               </w:rPr>
               <w:t>三、部署过程</w:t>
             </w:r>
@@ -1154,8 +1114,6 @@
               <w:rPr>
                 <w:noProof/>
                 <w:webHidden/>
-                <w:sz w:val="24"/>
-                <w:szCs w:val="24"/>
               </w:rPr>
               <w:tab/>
             </w:r>
@@ -1163,8 +1121,6 @@
               <w:rPr>
                 <w:noProof/>
                 <w:webHidden/>
-                <w:sz w:val="24"/>
-                <w:szCs w:val="24"/>
               </w:rPr>
               <w:fldChar w:fldCharType="begin"/>
             </w:r>
@@ -1172,25 +1128,19 @@
               <w:rPr>
                 <w:noProof/>
                 <w:webHidden/>
-                <w:sz w:val="24"/>
-                <w:szCs w:val="24"/>
-              </w:rPr>
-              <w:instrText xml:space="preserve"> PAGEREF _Toc58422671 \h </w:instrText>
-            </w:r>
-            <w:r>
-              <w:rPr>
-                <w:noProof/>
-                <w:webHidden/>
-                <w:sz w:val="24"/>
-                <w:szCs w:val="24"/>
-              </w:rPr>
-            </w:r>
-            <w:r>
-              <w:rPr>
-                <w:noProof/>
-                <w:webHidden/>
-                <w:sz w:val="24"/>
-                <w:szCs w:val="24"/>
+              </w:rPr>
+              <w:instrText xml:space="preserve"> PAGEREF _Toc58795824 \h </w:instrText>
+            </w:r>
+            <w:r>
+              <w:rPr>
+                <w:noProof/>
+                <w:webHidden/>
+              </w:rPr>
+            </w:r>
+            <w:r>
+              <w:rPr>
+                <w:noProof/>
+                <w:webHidden/>
               </w:rPr>
               <w:fldChar w:fldCharType="separate"/>
             </w:r>
@@ -1198,8 +1148,6 @@
               <w:rPr>
                 <w:noProof/>
                 <w:webHidden/>
-                <w:sz w:val="24"/>
-                <w:szCs w:val="24"/>
               </w:rPr>
               <w:t>5</w:t>
             </w:r>
@@ -1207,8 +1155,6 @@
               <w:rPr>
                 <w:noProof/>
                 <w:webHidden/>
-                <w:sz w:val="24"/>
-                <w:szCs w:val="24"/>
               </w:rPr>
               <w:fldChar w:fldCharType="end"/>
             </w:r>
@@ -1222,17 +1168,13 @@
             </w:tabs>
             <w:rPr>
               <w:noProof/>
-              <w:sz w:val="24"/>
-              <w:szCs w:val="24"/>
             </w:rPr>
           </w:pPr>
-          <w:hyperlink w:anchor="_Toc58422672" w:history="1">
+          <w:hyperlink w:anchor="_Toc58795825" w:history="1">
             <w:r>
               <w:rPr>
                 <w:rStyle w:val="a3"/>
                 <w:noProof/>
-                <w:sz w:val="24"/>
-                <w:szCs w:val="24"/>
               </w:rPr>
               <w:t>3.1 前端静态资源和后端代码</w:t>
             </w:r>
@@ -1240,8 +1182,6 @@
               <w:rPr>
                 <w:noProof/>
                 <w:webHidden/>
-                <w:sz w:val="24"/>
-                <w:szCs w:val="24"/>
               </w:rPr>
               <w:tab/>
             </w:r>
@@ -1249,8 +1189,6 @@
               <w:rPr>
                 <w:noProof/>
                 <w:webHidden/>
-                <w:sz w:val="24"/>
-                <w:szCs w:val="24"/>
               </w:rPr>
               <w:fldChar w:fldCharType="begin"/>
             </w:r>
@@ -1258,25 +1196,19 @@
               <w:rPr>
                 <w:noProof/>
                 <w:webHidden/>
-                <w:sz w:val="24"/>
-                <w:szCs w:val="24"/>
-              </w:rPr>
-              <w:instrText xml:space="preserve"> PAGEREF _Toc58422672 \h </w:instrText>
-            </w:r>
-            <w:r>
-              <w:rPr>
-                <w:noProof/>
-                <w:webHidden/>
-                <w:sz w:val="24"/>
-                <w:szCs w:val="24"/>
-              </w:rPr>
-            </w:r>
-            <w:r>
-              <w:rPr>
-                <w:noProof/>
-                <w:webHidden/>
-                <w:sz w:val="24"/>
-                <w:szCs w:val="24"/>
+              </w:rPr>
+              <w:instrText xml:space="preserve"> PAGEREF _Toc58795825 \h </w:instrText>
+            </w:r>
+            <w:r>
+              <w:rPr>
+                <w:noProof/>
+                <w:webHidden/>
+              </w:rPr>
+            </w:r>
+            <w:r>
+              <w:rPr>
+                <w:noProof/>
+                <w:webHidden/>
               </w:rPr>
               <w:fldChar w:fldCharType="separate"/>
             </w:r>
@@ -1284,8 +1216,6 @@
               <w:rPr>
                 <w:noProof/>
                 <w:webHidden/>
-                <w:sz w:val="24"/>
-                <w:szCs w:val="24"/>
               </w:rPr>
               <w:t>5</w:t>
             </w:r>
@@ -1293,8 +1223,6 @@
               <w:rPr>
                 <w:noProof/>
                 <w:webHidden/>
-                <w:sz w:val="24"/>
-                <w:szCs w:val="24"/>
               </w:rPr>
               <w:fldChar w:fldCharType="end"/>
             </w:r>
@@ -1308,17 +1236,13 @@
             </w:tabs>
             <w:rPr>
               <w:noProof/>
-              <w:sz w:val="24"/>
-              <w:szCs w:val="24"/>
             </w:rPr>
           </w:pPr>
-          <w:hyperlink w:anchor="_Toc58422673" w:history="1">
+          <w:hyperlink w:anchor="_Toc58795826" w:history="1">
             <w:r>
               <w:rPr>
                 <w:rStyle w:val="a3"/>
                 <w:noProof/>
-                <w:sz w:val="24"/>
-                <w:szCs w:val="24"/>
               </w:rPr>
               <w:t>3.2 数据库配置</w:t>
             </w:r>
@@ -1326,8 +1250,6 @@
               <w:rPr>
                 <w:noProof/>
                 <w:webHidden/>
-                <w:sz w:val="24"/>
-                <w:szCs w:val="24"/>
               </w:rPr>
               <w:tab/>
             </w:r>
@@ -1335,8 +1257,6 @@
               <w:rPr>
                 <w:noProof/>
                 <w:webHidden/>
-                <w:sz w:val="24"/>
-                <w:szCs w:val="24"/>
               </w:rPr>
               <w:fldChar w:fldCharType="begin"/>
             </w:r>
@@ -1344,25 +1264,19 @@
               <w:rPr>
                 <w:noProof/>
                 <w:webHidden/>
-                <w:sz w:val="24"/>
-                <w:szCs w:val="24"/>
-              </w:rPr>
-              <w:instrText xml:space="preserve"> PAGEREF _Toc58422673 \h </w:instrText>
-            </w:r>
-            <w:r>
-              <w:rPr>
-                <w:noProof/>
-                <w:webHidden/>
-                <w:sz w:val="24"/>
-                <w:szCs w:val="24"/>
-              </w:rPr>
-            </w:r>
-            <w:r>
-              <w:rPr>
-                <w:noProof/>
-                <w:webHidden/>
-                <w:sz w:val="24"/>
-                <w:szCs w:val="24"/>
+              </w:rPr>
+              <w:instrText xml:space="preserve"> PAGEREF _Toc58795826 \h </w:instrText>
+            </w:r>
+            <w:r>
+              <w:rPr>
+                <w:noProof/>
+                <w:webHidden/>
+              </w:rPr>
+            </w:r>
+            <w:r>
+              <w:rPr>
+                <w:noProof/>
+                <w:webHidden/>
               </w:rPr>
               <w:fldChar w:fldCharType="separate"/>
             </w:r>
@@ -1370,8 +1284,6 @@
               <w:rPr>
                 <w:noProof/>
                 <w:webHidden/>
-                <w:sz w:val="24"/>
-                <w:szCs w:val="24"/>
               </w:rPr>
               <w:t>5</w:t>
             </w:r>
@@ -1379,8 +1291,6 @@
               <w:rPr>
                 <w:noProof/>
                 <w:webHidden/>
-                <w:sz w:val="24"/>
-                <w:szCs w:val="24"/>
               </w:rPr>
               <w:fldChar w:fldCharType="end"/>
             </w:r>
@@ -1394,17 +1304,13 @@
             </w:tabs>
             <w:rPr>
               <w:noProof/>
-              <w:sz w:val="24"/>
-              <w:szCs w:val="24"/>
             </w:rPr>
           </w:pPr>
-          <w:hyperlink w:anchor="_Toc58422674" w:history="1">
+          <w:hyperlink w:anchor="_Toc58795827" w:history="1">
             <w:r>
               <w:rPr>
                 <w:rStyle w:val="a3"/>
                 <w:noProof/>
-                <w:sz w:val="24"/>
-                <w:szCs w:val="24"/>
               </w:rPr>
               <w:t>3.3 配置腾讯COS</w:t>
             </w:r>
@@ -1412,8 +1318,6 @@
               <w:rPr>
                 <w:noProof/>
                 <w:webHidden/>
-                <w:sz w:val="24"/>
-                <w:szCs w:val="24"/>
               </w:rPr>
               <w:tab/>
             </w:r>
@@ -1421,8 +1325,6 @@
               <w:rPr>
                 <w:noProof/>
                 <w:webHidden/>
-                <w:sz w:val="24"/>
-                <w:szCs w:val="24"/>
               </w:rPr>
               <w:fldChar w:fldCharType="begin"/>
             </w:r>
@@ -1430,25 +1332,19 @@
               <w:rPr>
                 <w:noProof/>
                 <w:webHidden/>
-                <w:sz w:val="24"/>
-                <w:szCs w:val="24"/>
-              </w:rPr>
-              <w:instrText xml:space="preserve"> PAGEREF _Toc58422674 \h </w:instrText>
-            </w:r>
-            <w:r>
-              <w:rPr>
-                <w:noProof/>
-                <w:webHidden/>
-                <w:sz w:val="24"/>
-                <w:szCs w:val="24"/>
-              </w:rPr>
-            </w:r>
-            <w:r>
-              <w:rPr>
-                <w:noProof/>
-                <w:webHidden/>
-                <w:sz w:val="24"/>
-                <w:szCs w:val="24"/>
+              </w:rPr>
+              <w:instrText xml:space="preserve"> PAGEREF _Toc58795827 \h </w:instrText>
+            </w:r>
+            <w:r>
+              <w:rPr>
+                <w:noProof/>
+                <w:webHidden/>
+              </w:rPr>
+            </w:r>
+            <w:r>
+              <w:rPr>
+                <w:noProof/>
+                <w:webHidden/>
               </w:rPr>
               <w:fldChar w:fldCharType="separate"/>
             </w:r>
@@ -1456,8 +1352,6 @@
               <w:rPr>
                 <w:noProof/>
                 <w:webHidden/>
-                <w:sz w:val="24"/>
-                <w:szCs w:val="24"/>
               </w:rPr>
               <w:t>5</w:t>
             </w:r>
@@ -1465,8 +1359,6 @@
               <w:rPr>
                 <w:noProof/>
                 <w:webHidden/>
-                <w:sz w:val="24"/>
-                <w:szCs w:val="24"/>
               </w:rPr>
               <w:fldChar w:fldCharType="end"/>
             </w:r>
@@ -1480,17 +1372,13 @@
             </w:tabs>
             <w:rPr>
               <w:noProof/>
-              <w:sz w:val="24"/>
-              <w:szCs w:val="24"/>
             </w:rPr>
           </w:pPr>
-          <w:hyperlink w:anchor="_Toc58422675" w:history="1">
+          <w:hyperlink w:anchor="_Toc58795828" w:history="1">
             <w:r>
               <w:rPr>
                 <w:rStyle w:val="a3"/>
                 <w:noProof/>
-                <w:sz w:val="24"/>
-                <w:szCs w:val="24"/>
               </w:rPr>
               <w:t>3.4 配置阿里短信api</w:t>
             </w:r>
@@ -1498,8 +1386,6 @@
               <w:rPr>
                 <w:noProof/>
                 <w:webHidden/>
-                <w:sz w:val="24"/>
-                <w:szCs w:val="24"/>
               </w:rPr>
               <w:tab/>
             </w:r>
@@ -1507,8 +1393,6 @@
               <w:rPr>
                 <w:noProof/>
                 <w:webHidden/>
-                <w:sz w:val="24"/>
-                <w:szCs w:val="24"/>
               </w:rPr>
               <w:fldChar w:fldCharType="begin"/>
             </w:r>
@@ -1516,25 +1400,19 @@
               <w:rPr>
                 <w:noProof/>
                 <w:webHidden/>
-                <w:sz w:val="24"/>
-                <w:szCs w:val="24"/>
-              </w:rPr>
-              <w:instrText xml:space="preserve"> PAGEREF _Toc58422675 \h </w:instrText>
-            </w:r>
-            <w:r>
-              <w:rPr>
-                <w:noProof/>
-                <w:webHidden/>
-                <w:sz w:val="24"/>
-                <w:szCs w:val="24"/>
-              </w:rPr>
-            </w:r>
-            <w:r>
-              <w:rPr>
-                <w:noProof/>
-                <w:webHidden/>
-                <w:sz w:val="24"/>
-                <w:szCs w:val="24"/>
+              </w:rPr>
+              <w:instrText xml:space="preserve"> PAGEREF _Toc58795828 \h </w:instrText>
+            </w:r>
+            <w:r>
+              <w:rPr>
+                <w:noProof/>
+                <w:webHidden/>
+              </w:rPr>
+            </w:r>
+            <w:r>
+              <w:rPr>
+                <w:noProof/>
+                <w:webHidden/>
               </w:rPr>
               <w:fldChar w:fldCharType="separate"/>
             </w:r>
@@ -1542,8 +1420,6 @@
               <w:rPr>
                 <w:noProof/>
                 <w:webHidden/>
-                <w:sz w:val="24"/>
-                <w:szCs w:val="24"/>
               </w:rPr>
               <w:t>6</w:t>
             </w:r>
@@ -1551,8 +1427,6 @@
               <w:rPr>
                 <w:noProof/>
                 <w:webHidden/>
-                <w:sz w:val="24"/>
-                <w:szCs w:val="24"/>
               </w:rPr>
               <w:fldChar w:fldCharType="end"/>
             </w:r>
@@ -1566,26 +1440,20 @@
             </w:tabs>
             <w:rPr>
               <w:noProof/>
-              <w:sz w:val="24"/>
-              <w:szCs w:val="24"/>
             </w:rPr>
           </w:pPr>
-          <w:hyperlink w:anchor="_Toc58422676" w:history="1">
+          <w:hyperlink w:anchor="_Toc58795829" w:history="1">
             <w:r>
               <w:rPr>
                 <w:rStyle w:val="a3"/>
                 <w:noProof/>
-                <w:sz w:val="24"/>
-                <w:szCs w:val="24"/>
-              </w:rPr>
-              <w:t>3.5 前端部署</w:t>
-            </w:r>
-            <w:r>
-              <w:rPr>
-                <w:noProof/>
-                <w:webHidden/>
-                <w:sz w:val="24"/>
-                <w:szCs w:val="24"/>
+              </w:rPr>
+              <w:t>3.5 前端配置阿里云存储</w:t>
+            </w:r>
+            <w:r>
+              <w:rPr>
+                <w:noProof/>
+                <w:webHidden/>
               </w:rPr>
               <w:tab/>
             </w:r>
@@ -1593,8 +1461,6 @@
               <w:rPr>
                 <w:noProof/>
                 <w:webHidden/>
-                <w:sz w:val="24"/>
-                <w:szCs w:val="24"/>
               </w:rPr>
               <w:fldChar w:fldCharType="begin"/>
             </w:r>
@@ -1602,25 +1468,19 @@
               <w:rPr>
                 <w:noProof/>
                 <w:webHidden/>
-                <w:sz w:val="24"/>
-                <w:szCs w:val="24"/>
-              </w:rPr>
-              <w:instrText xml:space="preserve"> PAGEREF _Toc58422676 \h </w:instrText>
-            </w:r>
-            <w:r>
-              <w:rPr>
-                <w:noProof/>
-                <w:webHidden/>
-                <w:sz w:val="24"/>
-                <w:szCs w:val="24"/>
-              </w:rPr>
-            </w:r>
-            <w:r>
-              <w:rPr>
-                <w:noProof/>
-                <w:webHidden/>
-                <w:sz w:val="24"/>
-                <w:szCs w:val="24"/>
+              </w:rPr>
+              <w:instrText xml:space="preserve"> PAGEREF _Toc58795829 \h </w:instrText>
+            </w:r>
+            <w:r>
+              <w:rPr>
+                <w:noProof/>
+                <w:webHidden/>
+              </w:rPr>
+            </w:r>
+            <w:r>
+              <w:rPr>
+                <w:noProof/>
+                <w:webHidden/>
               </w:rPr>
               <w:fldChar w:fldCharType="separate"/>
             </w:r>
@@ -1628,8 +1488,6 @@
               <w:rPr>
                 <w:noProof/>
                 <w:webHidden/>
-                <w:sz w:val="24"/>
-                <w:szCs w:val="24"/>
               </w:rPr>
               <w:t>6</w:t>
             </w:r>
@@ -1637,8 +1495,6 @@
               <w:rPr>
                 <w:noProof/>
                 <w:webHidden/>
-                <w:sz w:val="24"/>
-                <w:szCs w:val="24"/>
               </w:rPr>
               <w:fldChar w:fldCharType="end"/>
             </w:r>
@@ -1652,26 +1508,20 @@
             </w:tabs>
             <w:rPr>
               <w:noProof/>
-              <w:sz w:val="24"/>
-              <w:szCs w:val="24"/>
             </w:rPr>
           </w:pPr>
-          <w:hyperlink w:anchor="_Toc58422677" w:history="1">
+          <w:hyperlink w:anchor="_Toc58795830" w:history="1">
             <w:r>
               <w:rPr>
                 <w:rStyle w:val="a3"/>
                 <w:noProof/>
-                <w:sz w:val="24"/>
-                <w:szCs w:val="24"/>
-              </w:rPr>
-              <w:t>3.6 后端部署</w:t>
-            </w:r>
-            <w:r>
-              <w:rPr>
-                <w:noProof/>
-                <w:webHidden/>
-                <w:sz w:val="24"/>
-                <w:szCs w:val="24"/>
+              </w:rPr>
+              <w:t>3.6 前端部署</w:t>
+            </w:r>
+            <w:r>
+              <w:rPr>
+                <w:noProof/>
+                <w:webHidden/>
               </w:rPr>
               <w:tab/>
             </w:r>
@@ -1679,8 +1529,6 @@
               <w:rPr>
                 <w:noProof/>
                 <w:webHidden/>
-                <w:sz w:val="24"/>
-                <w:szCs w:val="24"/>
               </w:rPr>
               <w:fldChar w:fldCharType="begin"/>
             </w:r>
@@ -1688,25 +1536,19 @@
               <w:rPr>
                 <w:noProof/>
                 <w:webHidden/>
-                <w:sz w:val="24"/>
-                <w:szCs w:val="24"/>
-              </w:rPr>
-              <w:instrText xml:space="preserve"> PAGEREF _Toc58422677 \h </w:instrText>
-            </w:r>
-            <w:r>
-              <w:rPr>
-                <w:noProof/>
-                <w:webHidden/>
-                <w:sz w:val="24"/>
-                <w:szCs w:val="24"/>
-              </w:rPr>
-            </w:r>
-            <w:r>
-              <w:rPr>
-                <w:noProof/>
-                <w:webHidden/>
-                <w:sz w:val="24"/>
-                <w:szCs w:val="24"/>
+              </w:rPr>
+              <w:instrText xml:space="preserve"> PAGEREF _Toc58795830 \h </w:instrText>
+            </w:r>
+            <w:r>
+              <w:rPr>
+                <w:noProof/>
+                <w:webHidden/>
+              </w:rPr>
+            </w:r>
+            <w:r>
+              <w:rPr>
+                <w:noProof/>
+                <w:webHidden/>
               </w:rPr>
               <w:fldChar w:fldCharType="separate"/>
             </w:r>
@@ -1714,8 +1556,6 @@
               <w:rPr>
                 <w:noProof/>
                 <w:webHidden/>
-                <w:sz w:val="24"/>
-                <w:szCs w:val="24"/>
               </w:rPr>
               <w:t>6</w:t>
             </w:r>
@@ -1723,8 +1563,74 @@
               <w:rPr>
                 <w:noProof/>
                 <w:webHidden/>
-                <w:sz w:val="24"/>
-                <w:szCs w:val="24"/>
+              </w:rPr>
+              <w:fldChar w:fldCharType="end"/>
+            </w:r>
+          </w:hyperlink>
+        </w:p>
+        <w:p>
+          <w:pPr>
+            <w:pStyle w:val="TOC2"/>
+            <w:tabs>
+              <w:tab w:val="right" w:leader="dot" w:pos="8296"/>
+            </w:tabs>
+            <w:rPr>
+              <w:noProof/>
+            </w:rPr>
+          </w:pPr>
+          <w:hyperlink w:anchor="_Toc58795831" w:history="1">
+            <w:r>
+              <w:rPr>
+                <w:rStyle w:val="a3"/>
+                <w:noProof/>
+              </w:rPr>
+              <w:t>3.7 后端部署</w:t>
+            </w:r>
+            <w:r>
+              <w:rPr>
+                <w:noProof/>
+                <w:webHidden/>
+              </w:rPr>
+              <w:tab/>
+            </w:r>
+            <w:r>
+              <w:rPr>
+                <w:noProof/>
+                <w:webHidden/>
+              </w:rPr>
+              <w:fldChar w:fldCharType="begin"/>
+            </w:r>
+            <w:r>
+              <w:rPr>
+                <w:noProof/>
+                <w:webHidden/>
+              </w:rPr>
+              <w:instrText xml:space="preserve"> PAGEREF _Toc58795831 \h </w:instrText>
+            </w:r>
+            <w:r>
+              <w:rPr>
+                <w:noProof/>
+                <w:webHidden/>
+              </w:rPr>
+            </w:r>
+            <w:r>
+              <w:rPr>
+                <w:noProof/>
+                <w:webHidden/>
+              </w:rPr>
+              <w:fldChar w:fldCharType="separate"/>
+            </w:r>
+            <w:r>
+              <w:rPr>
+                <w:noProof/>
+                <w:webHidden/>
+              </w:rPr>
+              <w:t>7</w:t>
+            </w:r>
+            <w:r>
+              <w:rPr>
+                <w:noProof/>
+                <w:webHidden/>
               </w:rPr>
               <w:fldChar w:fldCharType="end"/>
             </w:r>
@@ -1857,19 +1763,35 @@
         <w:jc w:val="center"/>
       </w:pPr>
     </w:p>
+    <w:p>
+      <w:pPr>
+        <w:jc w:val="center"/>
+        <w:rPr>
+          <w:rFonts w:hint="eastAsia"/>
+        </w:rPr>
+      </w:pPr>
+    </w:p>
     <w:p/>
+    <w:p>
+      <w:pPr>
+        <w:rPr>
+          <w:rFonts w:hint="eastAsia"/>
+        </w:rPr>
+      </w:pPr>
+    </w:p>
     <w:p>
       <w:pPr>
         <w:pStyle w:val="1"/>
         <w:jc w:val="center"/>
       </w:pPr>
-      <w:bookmarkStart w:id="0" w:name="_Toc58422669"/>
+      <w:bookmarkStart w:id="0" w:name="_Toc58795822"/>
       <w:r>
         <w:rPr>
           <w:rFonts w:hint="eastAsia"/>
           <w:b w:val="0"/>
           <w:bCs w:val="0"/>
         </w:rPr>
+        <w:lastRenderedPageBreak/>
         <w:t>一、</w:t>
       </w:r>
       <w:r>
@@ -1942,11 +1864,12 @@
         <w:pStyle w:val="1"/>
         <w:jc w:val="center"/>
       </w:pPr>
-      <w:bookmarkStart w:id="1" w:name="_Toc58422670"/>
+      <w:bookmarkStart w:id="1" w:name="_Toc58795823"/>
       <w:r>
         <w:rPr>
           <w:rFonts w:hint="eastAsia"/>
         </w:rPr>
+        <w:lastRenderedPageBreak/>
         <w:t>二、测试服务器环境</w:t>
       </w:r>
       <w:bookmarkEnd w:id="1"/>
@@ -2300,11 +2223,12 @@
         <w:pStyle w:val="1"/>
         <w:jc w:val="center"/>
       </w:pPr>
-      <w:bookmarkStart w:id="2" w:name="_Toc58422671"/>
+      <w:bookmarkStart w:id="2" w:name="_Toc58795824"/>
       <w:r>
         <w:rPr>
           <w:rFonts w:hint="eastAsia"/>
         </w:rPr>
+        <w:lastRenderedPageBreak/>
         <w:t>三、部署过程</w:t>
       </w:r>
       <w:bookmarkEnd w:id="2"/>
@@ -2313,7 +2237,7 @@
       <w:pPr>
         <w:pStyle w:val="2"/>
       </w:pPr>
-      <w:bookmarkStart w:id="3" w:name="_Toc58422672"/>
+      <w:bookmarkStart w:id="3" w:name="_Toc58795825"/>
       <w:r>
         <w:rPr>
           <w:rFonts w:hint="eastAsia"/>
@@ -2370,6 +2294,71 @@
         </w:rPr>
         <w:t>在项目/front-end/</w:t>
       </w:r>
+      <w:r>
+        <w:rPr>
+          <w:rFonts w:ascii="华文宋体" w:eastAsia="华文宋体" w:hAnsi="华文宋体" w:hint="eastAsia"/>
+          <w:sz w:val="24"/>
+          <w:szCs w:val="24"/>
+        </w:rPr>
+        <w:t>web</w:t>
+      </w:r>
+      <w:r>
+        <w:rPr>
+          <w:rFonts w:ascii="华文宋体" w:eastAsia="华文宋体" w:hAnsi="华文宋体" w:hint="eastAsia"/>
+          <w:sz w:val="24"/>
+          <w:szCs w:val="24"/>
+        </w:rPr>
+        <w:t>/</w:t>
+      </w:r>
+      <w:r>
+        <w:rPr>
+          <w:rFonts w:ascii="华文宋体" w:eastAsia="华文宋体" w:hAnsi="华文宋体"/>
+          <w:sz w:val="24"/>
+          <w:szCs w:val="24"/>
+        </w:rPr>
+        <w:t>stroll</w:t>
+      </w:r>
+      <w:r>
+        <w:rPr>
+          <w:rFonts w:ascii="华文宋体" w:eastAsia="华文宋体" w:hAnsi="华文宋体"/>
+          <w:sz w:val="24"/>
+          <w:szCs w:val="24"/>
+        </w:rPr>
+        <w:t xml:space="preserve"> </w:t>
+      </w:r>
+      <w:r>
+        <w:rPr>
+          <w:rFonts w:ascii="华文宋体" w:eastAsia="华文宋体" w:hAnsi="华文宋体" w:hint="eastAsia"/>
+          <w:sz w:val="24"/>
+          <w:szCs w:val="24"/>
+        </w:rPr>
+        <w:t>获取用户前台</w:t>
+      </w:r>
+      <w:r>
+        <w:rPr>
+          <w:rFonts w:ascii="华文宋体" w:eastAsia="华文宋体" w:hAnsi="华文宋体" w:hint="eastAsia"/>
+          <w:sz w:val="24"/>
+          <w:szCs w:val="24"/>
+        </w:rPr>
+        <w:t>代码编译成静态文件</w:t>
+      </w:r>
+    </w:p>
+    <w:p>
+      <w:pPr>
+        <w:rPr>
+          <w:rFonts w:ascii="华文宋体" w:eastAsia="华文宋体" w:hAnsi="华文宋体"/>
+          <w:sz w:val="24"/>
+          <w:szCs w:val="24"/>
+        </w:rPr>
+      </w:pPr>
+      <w:r>
+        <w:rPr>
+          <w:rFonts w:ascii="华文宋体" w:eastAsia="华文宋体" w:hAnsi="华文宋体" w:hint="eastAsia"/>
+          <w:sz w:val="24"/>
+          <w:szCs w:val="24"/>
+        </w:rPr>
+        <w:t>在项目/front-end/</w:t>
+      </w:r>
       <w:proofErr w:type="spellStart"/>
       <w:r>
         <w:rPr>
@@ -2377,7 +2366,7 @@
           <w:sz w:val="24"/>
           <w:szCs w:val="24"/>
         </w:rPr>
-        <w:t>frontdist</w:t>
+        <w:t>dist</w:t>
       </w:r>
       <w:proofErr w:type="spellEnd"/>
       <w:r>
@@ -2402,65 +2391,6 @@
           <w:sz w:val="24"/>
           <w:szCs w:val="24"/>
         </w:rPr>
-        <w:t>获取用户前台static和index</w:t>
-      </w:r>
-      <w:r>
-        <w:rPr>
-          <w:rFonts w:ascii="华文宋体" w:eastAsia="华文宋体" w:hAnsi="华文宋体"/>
-          <w:sz w:val="24"/>
-          <w:szCs w:val="24"/>
-        </w:rPr>
-        <w:t>.html</w:t>
-      </w:r>
-    </w:p>
-    <w:p>
-      <w:pPr>
-        <w:rPr>
-          <w:rFonts w:ascii="华文宋体" w:eastAsia="华文宋体" w:hAnsi="华文宋体"/>
-          <w:sz w:val="24"/>
-          <w:szCs w:val="24"/>
-        </w:rPr>
-      </w:pPr>
-      <w:r>
-        <w:rPr>
-          <w:rFonts w:ascii="华文宋体" w:eastAsia="华文宋体" w:hAnsi="华文宋体" w:hint="eastAsia"/>
-          <w:sz w:val="24"/>
-          <w:szCs w:val="24"/>
-        </w:rPr>
-        <w:t>在项目/front-end/</w:t>
-      </w:r>
-      <w:proofErr w:type="spellStart"/>
-      <w:r>
-        <w:rPr>
-          <w:rFonts w:ascii="华文宋体" w:eastAsia="华文宋体" w:hAnsi="华文宋体" w:hint="eastAsia"/>
-          <w:sz w:val="24"/>
-          <w:szCs w:val="24"/>
-        </w:rPr>
-        <w:t>dist</w:t>
-      </w:r>
-      <w:proofErr w:type="spellEnd"/>
-      <w:r>
-        <w:rPr>
-          <w:rFonts w:ascii="华文宋体" w:eastAsia="华文宋体" w:hAnsi="华文宋体" w:hint="eastAsia"/>
-          <w:sz w:val="24"/>
-          <w:szCs w:val="24"/>
-        </w:rPr>
-        <w:t>/</w:t>
-      </w:r>
-      <w:r>
-        <w:rPr>
-          <w:rFonts w:ascii="华文宋体" w:eastAsia="华文宋体" w:hAnsi="华文宋体"/>
-          <w:sz w:val="24"/>
-          <w:szCs w:val="24"/>
-        </w:rPr>
-        <w:t xml:space="preserve"> </w:t>
-      </w:r>
-      <w:r>
-        <w:rPr>
-          <w:rFonts w:ascii="华文宋体" w:eastAsia="华文宋体" w:hAnsi="华文宋体" w:hint="eastAsia"/>
-          <w:sz w:val="24"/>
-          <w:szCs w:val="24"/>
-        </w:rPr>
         <w:t>获取管理员后台static和index.</w:t>
       </w:r>
       <w:r>
@@ -2485,7 +2415,7 @@
       <w:pPr>
         <w:pStyle w:val="2"/>
       </w:pPr>
-      <w:bookmarkStart w:id="4" w:name="_Toc58422673"/>
+      <w:bookmarkStart w:id="4" w:name="_Toc58795826"/>
       <w:r>
         <w:rPr>
           <w:rFonts w:hint="eastAsia"/>
@@ -2844,7 +2774,7 @@
       <w:pPr>
         <w:pStyle w:val="2"/>
       </w:pPr>
-      <w:bookmarkStart w:id="5" w:name="_Toc58422674"/>
+      <w:bookmarkStart w:id="5" w:name="_Toc58795827"/>
       <w:r>
         <w:rPr>
           <w:rFonts w:hint="eastAsia"/>
@@ -2954,33 +2884,15 @@
       </w:r>
       <w:proofErr w:type="spellStart"/>
       <w:r>
-        <w:rPr>
-          <w:rFonts w:ascii="华文宋体" w:eastAsia="华文宋体" w:hAnsi="华文宋体"/>
-          <w:b/>
-          <w:bCs/>
-          <w:sz w:val="24"/>
-          <w:szCs w:val="24"/>
-        </w:rPr>
         <w:fldChar w:fldCharType="begin"/>
       </w:r>
       <w:r>
-        <w:rPr>
-          <w:rFonts w:ascii="华文宋体" w:eastAsia="华文宋体" w:hAnsi="华文宋体"/>
-          <w:b/>
-          <w:bCs/>
-          <w:sz w:val="24"/>
-          <w:szCs w:val="24"/>
-        </w:rPr>
-        <w:instrText xml:space="preserve"> HYPERLINK "https://github.com/GOFMMMFFF/deep-stroll/tree/master/back-end/deep-stroll-back/src" </w:instrText>
-      </w:r>
-      <w:r>
-        <w:rPr>
-          <w:rFonts w:ascii="华文宋体" w:eastAsia="华文宋体" w:hAnsi="华文宋体"/>
-          <w:b/>
-          <w:bCs/>
-          <w:sz w:val="24"/>
-          <w:szCs w:val="24"/>
-        </w:rPr>
+        <w:instrText xml:space="preserve"> HYPERLINK "https://github.com/GOFMMMFFF/deep-stroll/tree</w:instrText>
+      </w:r>
+      <w:r>
+        <w:instrText xml:space="preserve">/master/back-end/deep-stroll-back/src" </w:instrText>
+      </w:r>
+      <w:r>
         <w:fldChar w:fldCharType="separate"/>
       </w:r>
       <w:r>
@@ -3084,7 +2996,6 @@
           <w:sz w:val="24"/>
           <w:szCs w:val="24"/>
         </w:rPr>
-        <w:lastRenderedPageBreak/>
         <w:t>中以下字段</w:t>
       </w:r>
       <w:r>
@@ -3127,6 +3038,7 @@
           <w:sz w:val="23"/>
           <w:szCs w:val="23"/>
         </w:rPr>
+        <w:lastRenderedPageBreak/>
         <w:t>tencent</w:t>
       </w:r>
       <w:proofErr w:type="spellEnd"/>
@@ -3382,7 +3294,7 @@
       <w:pPr>
         <w:pStyle w:val="2"/>
       </w:pPr>
-      <w:bookmarkStart w:id="6" w:name="_Toc58422675"/>
+      <w:bookmarkStart w:id="6" w:name="_Toc58795828"/>
       <w:r>
         <w:rPr>
           <w:rFonts w:hint="eastAsia"/>
@@ -3492,33 +3404,12 @@
       </w:r>
       <w:proofErr w:type="spellStart"/>
       <w:r>
-        <w:rPr>
-          <w:rFonts w:ascii="华文宋体" w:eastAsia="华文宋体" w:hAnsi="华文宋体"/>
-          <w:b/>
-          <w:bCs/>
-          <w:sz w:val="24"/>
-          <w:szCs w:val="24"/>
-        </w:rPr>
         <w:fldChar w:fldCharType="begin"/>
       </w:r>
       <w:r>
-        <w:rPr>
-          <w:rFonts w:ascii="华文宋体" w:eastAsia="华文宋体" w:hAnsi="华文宋体"/>
-          <w:b/>
-          <w:bCs/>
-          <w:sz w:val="24"/>
-          <w:szCs w:val="24"/>
-        </w:rPr>
         <w:instrText xml:space="preserve"> HYPERLINK "https://github.com/GOFMMMFFF/deep-stroll/tree/master/back-end/deep-stroll-back/src" </w:instrText>
       </w:r>
       <w:r>
-        <w:rPr>
-          <w:rFonts w:ascii="华文宋体" w:eastAsia="华文宋体" w:hAnsi="华文宋体"/>
-          <w:b/>
-          <w:bCs/>
-          <w:sz w:val="24"/>
-          <w:szCs w:val="24"/>
-        </w:rPr>
         <w:fldChar w:fldCharType="separate"/>
       </w:r>
       <w:r>
@@ -3855,7 +3746,7 @@
       <w:pPr>
         <w:pStyle w:val="2"/>
       </w:pPr>
-      <w:bookmarkStart w:id="7" w:name="_Toc58422676"/>
+      <w:bookmarkStart w:id="7" w:name="_Toc58795829"/>
       <w:r>
         <w:rPr>
           <w:rFonts w:hint="eastAsia"/>
@@ -3869,9 +3760,384 @@
         <w:rPr>
           <w:rFonts w:hint="eastAsia"/>
         </w:rPr>
+        <w:t>前端配置阿里云存储</w:t>
+      </w:r>
+      <w:bookmarkEnd w:id="7"/>
+    </w:p>
+    <w:p>
+      <w:r>
+        <w:rPr>
+          <w:rFonts w:hint="eastAsia"/>
+        </w:rPr>
+        <w:t>配置</w:t>
+      </w:r>
+    </w:p>
+    <w:p>
+      <w:r>
+        <w:rPr>
+          <w:rFonts w:hint="eastAsia"/>
+        </w:rPr>
+        <w:t>/front</w:t>
+      </w:r>
+      <w:r>
+        <w:t>-end/web/stroll/</w:t>
+      </w:r>
+      <w:proofErr w:type="spellStart"/>
+      <w:r>
+        <w:t>src</w:t>
+      </w:r>
+      <w:proofErr w:type="spellEnd"/>
+      <w:r>
+        <w:t>/utils/alioss.js</w:t>
+      </w:r>
+    </w:p>
+    <w:p>
+      <w:r>
+        <w:rPr>
+          <w:rFonts w:hint="eastAsia"/>
+        </w:rPr>
+        <w:t>中</w:t>
+      </w:r>
+    </w:p>
+    <w:tbl>
+      <w:tblPr>
+        <w:tblW w:w="0" w:type="auto"/>
+        <w:shd w:val="clear" w:color="auto" w:fill="FFFFFF"/>
+        <w:tblCellMar>
+          <w:top w:w="15" w:type="dxa"/>
+          <w:left w:w="15" w:type="dxa"/>
+          <w:bottom w:w="15" w:type="dxa"/>
+          <w:right w:w="15" w:type="dxa"/>
+        </w:tblCellMar>
+        <w:tblLook w:val="04A0" w:firstRow="1" w:lastRow="0" w:firstColumn="1" w:lastColumn="0" w:noHBand="0" w:noVBand="1"/>
+      </w:tblPr>
+      <w:tblGrid>
+        <w:gridCol w:w="1565"/>
+        <w:gridCol w:w="3290"/>
+      </w:tblGrid>
+      <w:tr>
+        <w:trPr>
+          <w:gridAfter w:val="1"/>
+        </w:trPr>
+        <w:tc>
+          <w:tcPr>
+            <w:tcW w:w="0" w:type="auto"/>
+            <w:shd w:val="clear" w:color="auto" w:fill="FFFFFF"/>
+            <w:tcMar>
+              <w:top w:w="0" w:type="dxa"/>
+              <w:left w:w="150" w:type="dxa"/>
+              <w:bottom w:w="0" w:type="dxa"/>
+              <w:right w:w="150" w:type="dxa"/>
+            </w:tcMar>
+            <w:hideMark/>
+          </w:tcPr>
+          <w:p>
+            <w:pPr>
+              <w:widowControl/>
+              <w:shd w:val="clear" w:color="auto" w:fill="1E1E1E"/>
+              <w:spacing w:line="300" w:lineRule="atLeast"/>
+              <w:jc w:val="left"/>
+              <w:rPr>
+                <w:rFonts w:ascii="Consolas" w:eastAsia="宋体" w:hAnsi="Consolas" w:cs="宋体"/>
+                <w:color w:val="569CD6"/>
+                <w:kern w:val="0"/>
+                <w:sz w:val="23"/>
+                <w:szCs w:val="23"/>
+              </w:rPr>
+            </w:pPr>
+            <w:r>
+              <w:rPr>
+                <w:rFonts w:ascii="Consolas" w:eastAsia="宋体" w:hAnsi="Consolas" w:cs="宋体"/>
+                <w:color w:val="569CD6"/>
+                <w:kern w:val="0"/>
+                <w:sz w:val="23"/>
+                <w:szCs w:val="23"/>
+              </w:rPr>
+              <w:t>region:'',</w:t>
+            </w:r>
+          </w:p>
+        </w:tc>
+      </w:tr>
+      <w:tr>
+        <w:tc>
+          <w:tcPr>
+            <w:tcW w:w="750" w:type="dxa"/>
+            <w:shd w:val="clear" w:color="auto" w:fill="FFFFFF"/>
+            <w:noWrap/>
+            <w:tcMar>
+              <w:top w:w="0" w:type="dxa"/>
+              <w:left w:w="150" w:type="dxa"/>
+              <w:bottom w:w="0" w:type="dxa"/>
+              <w:right w:w="150" w:type="dxa"/>
+            </w:tcMar>
+            <w:hideMark/>
+          </w:tcPr>
+          <w:p>
+            <w:pPr>
+              <w:widowControl/>
+              <w:shd w:val="clear" w:color="auto" w:fill="1E1E1E"/>
+              <w:spacing w:line="300" w:lineRule="atLeast"/>
+              <w:jc w:val="left"/>
+              <w:rPr>
+                <w:rFonts w:ascii="Consolas" w:eastAsia="宋体" w:hAnsi="Consolas" w:cs="宋体"/>
+                <w:color w:val="569CD6"/>
+                <w:kern w:val="0"/>
+                <w:sz w:val="23"/>
+                <w:szCs w:val="23"/>
+              </w:rPr>
+            </w:pPr>
+          </w:p>
+        </w:tc>
+        <w:tc>
+          <w:tcPr>
+            <w:tcW w:w="0" w:type="auto"/>
+            <w:shd w:val="clear" w:color="auto" w:fill="FFFFFF"/>
+            <w:tcMar>
+              <w:top w:w="0" w:type="dxa"/>
+              <w:left w:w="150" w:type="dxa"/>
+              <w:bottom w:w="0" w:type="dxa"/>
+              <w:right w:w="150" w:type="dxa"/>
+            </w:tcMar>
+            <w:hideMark/>
+          </w:tcPr>
+          <w:p>
+            <w:pPr>
+              <w:widowControl/>
+              <w:shd w:val="clear" w:color="auto" w:fill="1E1E1E"/>
+              <w:spacing w:line="300" w:lineRule="atLeast"/>
+              <w:jc w:val="left"/>
+              <w:rPr>
+                <w:rFonts w:ascii="Consolas" w:eastAsia="宋体" w:hAnsi="Consolas" w:cs="宋体"/>
+                <w:color w:val="569CD6"/>
+                <w:kern w:val="0"/>
+                <w:sz w:val="23"/>
+                <w:szCs w:val="23"/>
+              </w:rPr>
+            </w:pPr>
+            <w:r>
+              <w:rPr>
+                <w:rFonts w:ascii="Consolas" w:eastAsia="宋体" w:hAnsi="Consolas" w:cs="宋体"/>
+                <w:color w:val="569CD6"/>
+                <w:kern w:val="0"/>
+                <w:sz w:val="23"/>
+                <w:szCs w:val="23"/>
+              </w:rPr>
+              <w:t xml:space="preserve">    </w:t>
+            </w:r>
+            <w:proofErr w:type="spellStart"/>
+            <w:r>
+              <w:rPr>
+                <w:rFonts w:ascii="Consolas" w:eastAsia="宋体" w:hAnsi="Consolas" w:cs="宋体"/>
+                <w:color w:val="569CD6"/>
+                <w:kern w:val="0"/>
+                <w:sz w:val="23"/>
+                <w:szCs w:val="23"/>
+              </w:rPr>
+              <w:t>accessKeyId</w:t>
+            </w:r>
+            <w:proofErr w:type="spellEnd"/>
+            <w:r>
+              <w:rPr>
+                <w:rFonts w:ascii="Consolas" w:eastAsia="宋体" w:hAnsi="Consolas" w:cs="宋体"/>
+                <w:color w:val="569CD6"/>
+                <w:kern w:val="0"/>
+                <w:sz w:val="23"/>
+                <w:szCs w:val="23"/>
+              </w:rPr>
+              <w:t>: '',</w:t>
+            </w:r>
+          </w:p>
+        </w:tc>
+      </w:tr>
+      <w:tr>
+        <w:tc>
+          <w:tcPr>
+            <w:tcW w:w="750" w:type="dxa"/>
+            <w:shd w:val="clear" w:color="auto" w:fill="FFFFFF"/>
+            <w:noWrap/>
+            <w:tcMar>
+              <w:top w:w="0" w:type="dxa"/>
+              <w:left w:w="150" w:type="dxa"/>
+              <w:bottom w:w="0" w:type="dxa"/>
+              <w:right w:w="150" w:type="dxa"/>
+            </w:tcMar>
+            <w:hideMark/>
+          </w:tcPr>
+          <w:p>
+            <w:pPr>
+              <w:widowControl/>
+              <w:shd w:val="clear" w:color="auto" w:fill="1E1E1E"/>
+              <w:spacing w:line="300" w:lineRule="atLeast"/>
+              <w:jc w:val="left"/>
+              <w:rPr>
+                <w:rFonts w:ascii="Consolas" w:eastAsia="宋体" w:hAnsi="Consolas" w:cs="宋体"/>
+                <w:color w:val="569CD6"/>
+                <w:kern w:val="0"/>
+                <w:sz w:val="23"/>
+                <w:szCs w:val="23"/>
+              </w:rPr>
+            </w:pPr>
+          </w:p>
+        </w:tc>
+        <w:tc>
+          <w:tcPr>
+            <w:tcW w:w="0" w:type="auto"/>
+            <w:shd w:val="clear" w:color="auto" w:fill="FFFFFF"/>
+            <w:tcMar>
+              <w:top w:w="0" w:type="dxa"/>
+              <w:left w:w="150" w:type="dxa"/>
+              <w:bottom w:w="0" w:type="dxa"/>
+              <w:right w:w="150" w:type="dxa"/>
+            </w:tcMar>
+            <w:hideMark/>
+          </w:tcPr>
+          <w:p>
+            <w:pPr>
+              <w:widowControl/>
+              <w:shd w:val="clear" w:color="auto" w:fill="1E1E1E"/>
+              <w:spacing w:line="300" w:lineRule="atLeast"/>
+              <w:jc w:val="left"/>
+              <w:rPr>
+                <w:rFonts w:ascii="Consolas" w:eastAsia="宋体" w:hAnsi="Consolas" w:cs="宋体"/>
+                <w:color w:val="569CD6"/>
+                <w:kern w:val="0"/>
+                <w:sz w:val="23"/>
+                <w:szCs w:val="23"/>
+              </w:rPr>
+            </w:pPr>
+            <w:r>
+              <w:rPr>
+                <w:rFonts w:ascii="Consolas" w:eastAsia="宋体" w:hAnsi="Consolas" w:cs="宋体"/>
+                <w:color w:val="569CD6"/>
+                <w:kern w:val="0"/>
+                <w:sz w:val="23"/>
+                <w:szCs w:val="23"/>
+              </w:rPr>
+              <w:t xml:space="preserve">    </w:t>
+            </w:r>
+            <w:proofErr w:type="spellStart"/>
+            <w:r>
+              <w:rPr>
+                <w:rFonts w:ascii="Consolas" w:eastAsia="宋体" w:hAnsi="Consolas" w:cs="宋体"/>
+                <w:color w:val="569CD6"/>
+                <w:kern w:val="0"/>
+                <w:sz w:val="23"/>
+                <w:szCs w:val="23"/>
+              </w:rPr>
+              <w:t>accessKeySecret</w:t>
+            </w:r>
+            <w:proofErr w:type="spellEnd"/>
+            <w:r>
+              <w:rPr>
+                <w:rFonts w:ascii="Consolas" w:eastAsia="宋体" w:hAnsi="Consolas" w:cs="宋体"/>
+                <w:color w:val="569CD6"/>
+                <w:kern w:val="0"/>
+                <w:sz w:val="23"/>
+                <w:szCs w:val="23"/>
+              </w:rPr>
+              <w:t>: '',</w:t>
+            </w:r>
+          </w:p>
+        </w:tc>
+      </w:tr>
+      <w:tr>
+        <w:tc>
+          <w:tcPr>
+            <w:tcW w:w="750" w:type="dxa"/>
+            <w:shd w:val="clear" w:color="auto" w:fill="FFFFFF"/>
+            <w:noWrap/>
+            <w:tcMar>
+              <w:top w:w="0" w:type="dxa"/>
+              <w:left w:w="150" w:type="dxa"/>
+              <w:bottom w:w="0" w:type="dxa"/>
+              <w:right w:w="150" w:type="dxa"/>
+            </w:tcMar>
+            <w:hideMark/>
+          </w:tcPr>
+          <w:p>
+            <w:pPr>
+              <w:widowControl/>
+              <w:shd w:val="clear" w:color="auto" w:fill="1E1E1E"/>
+              <w:spacing w:line="300" w:lineRule="atLeast"/>
+              <w:jc w:val="left"/>
+              <w:rPr>
+                <w:rFonts w:ascii="Consolas" w:eastAsia="宋体" w:hAnsi="Consolas" w:cs="宋体"/>
+                <w:color w:val="569CD6"/>
+                <w:kern w:val="0"/>
+                <w:sz w:val="23"/>
+                <w:szCs w:val="23"/>
+              </w:rPr>
+            </w:pPr>
+          </w:p>
+        </w:tc>
+        <w:tc>
+          <w:tcPr>
+            <w:tcW w:w="0" w:type="auto"/>
+            <w:shd w:val="clear" w:color="auto" w:fill="FFFFFF"/>
+            <w:tcMar>
+              <w:top w:w="0" w:type="dxa"/>
+              <w:left w:w="150" w:type="dxa"/>
+              <w:bottom w:w="0" w:type="dxa"/>
+              <w:right w:w="150" w:type="dxa"/>
+            </w:tcMar>
+            <w:hideMark/>
+          </w:tcPr>
+          <w:p>
+            <w:pPr>
+              <w:widowControl/>
+              <w:shd w:val="clear" w:color="auto" w:fill="1E1E1E"/>
+              <w:spacing w:line="300" w:lineRule="atLeast"/>
+              <w:jc w:val="left"/>
+              <w:rPr>
+                <w:rFonts w:ascii="Consolas" w:eastAsia="宋体" w:hAnsi="Consolas" w:cs="宋体"/>
+                <w:color w:val="569CD6"/>
+                <w:kern w:val="0"/>
+                <w:sz w:val="23"/>
+                <w:szCs w:val="23"/>
+              </w:rPr>
+            </w:pPr>
+            <w:r>
+              <w:rPr>
+                <w:rFonts w:ascii="Consolas" w:eastAsia="宋体" w:hAnsi="Consolas" w:cs="宋体"/>
+                <w:color w:val="569CD6"/>
+                <w:kern w:val="0"/>
+                <w:sz w:val="23"/>
+                <w:szCs w:val="23"/>
+              </w:rPr>
+              <w:t xml:space="preserve">    bucket: ''</w:t>
+            </w:r>
+          </w:p>
+        </w:tc>
+      </w:tr>
+    </w:tbl>
+    <w:p/>
+    <w:p>
+      <w:pPr>
+        <w:pStyle w:val="2"/>
+      </w:pPr>
+      <w:bookmarkStart w:id="8" w:name="_Toc58795830"/>
+      <w:r>
+        <w:rPr>
+          <w:rFonts w:hint="eastAsia"/>
+        </w:rPr>
+        <w:t>3.</w:t>
+      </w:r>
+      <w:r>
+        <w:rPr>
+          <w:rFonts w:hint="eastAsia"/>
+        </w:rPr>
+        <w:t>6</w:t>
+      </w:r>
+      <w:r>
+        <w:t xml:space="preserve"> </w:t>
+      </w:r>
+      <w:r>
+        <w:rPr>
+          <w:rFonts w:hint="eastAsia"/>
+        </w:rPr>
         <w:t>前端部署</w:t>
       </w:r>
-      <w:bookmarkEnd w:id="7"/>
+      <w:bookmarkEnd w:id="8"/>
     </w:p>
     <w:p>
       <w:pPr>
@@ -3902,12 +4168,19 @@
       <w:pPr>
         <w:pStyle w:val="2"/>
       </w:pPr>
-      <w:bookmarkStart w:id="8" w:name="_Toc58422677"/>
+      <w:bookmarkStart w:id="9" w:name="_Toc58795831"/>
       <w:r>
         <w:rPr>
           <w:rFonts w:hint="eastAsia"/>
         </w:rPr>
-        <w:t>3.6</w:t>
+        <w:lastRenderedPageBreak/>
+        <w:t>3.</w:t>
+      </w:r>
+      <w:r>
+        <w:rPr>
+          <w:rFonts w:hint="eastAsia"/>
+        </w:rPr>
+        <w:t>7</w:t>
       </w:r>
       <w:r>
         <w:t xml:space="preserve"> </w:t>
@@ -3918,7 +4191,7 @@
         </w:rPr>
         <w:t>后端部署</w:t>
       </w:r>
-      <w:bookmarkEnd w:id="8"/>
+      <w:bookmarkEnd w:id="9"/>
     </w:p>
     <w:p>
       <w:pPr>
@@ -4621,6 +4894,21 @@
       <w:ind w:leftChars="200" w:left="420"/>
     </w:pPr>
   </w:style>
+  <w:style w:type="character" w:customStyle="1" w:styleId="pl-c1">
+    <w:name w:val="pl-c1"/>
+    <w:basedOn w:val="a0"/>
+    <w:rsid w:val="004F6D60"/>
+  </w:style>
+  <w:style w:type="character" w:customStyle="1" w:styleId="pl-s">
+    <w:name w:val="pl-s"/>
+    <w:basedOn w:val="a0"/>
+    <w:rsid w:val="004F6D60"/>
+  </w:style>
+  <w:style w:type="character" w:customStyle="1" w:styleId="pl-kos">
+    <w:name w:val="pl-kos"/>
+    <w:basedOn w:val="a0"/>
+    <w:rsid w:val="004F6D60"/>
+  </w:style>
 </w:styles>
 </file>
 
